--- a/App Documents/Low Level Document.docx
+++ b/App Documents/Low Level Document.docx
@@ -274,16 +274,14 @@
         </w:rPr>
         <w:t xml:space="preserve">Project </w:t>
       </w:r>
-      <w:proofErr w:type="gramStart"/>
       <w:r>
         <w:rPr>
           <w:rFonts w:ascii="Times New Roman" w:eastAsia="Times New Roman" w:hAnsi="Times New Roman" w:cs="Times New Roman"/>
           <w:color w:val="008575"/>
           <w:sz w:val="32"/>
         </w:rPr>
-        <w:t>By :</w:t>
-      </w:r>
-      <w:proofErr w:type="gramEnd"/>
+        <w:t>By:</w:t>
+      </w:r>
       <w:r>
         <w:rPr>
           <w:rFonts w:ascii="Times New Roman" w:eastAsia="Times New Roman" w:hAnsi="Times New Roman" w:cs="Times New Roman"/>
@@ -1055,7 +1053,6 @@
         </w:rPr>
         <w:t xml:space="preserve">      </w:t>
       </w:r>
-      <w:proofErr w:type="gramStart"/>
       <w:r>
         <w:rPr>
           <w:rFonts w:ascii="Times New Roman" w:eastAsia="Times New Roman" w:hAnsi="Times New Roman" w:cs="Times New Roman"/>
@@ -1070,7 +1067,7 @@
           <w:color w:val="44546A"/>
           <w:sz w:val="24"/>
         </w:rPr>
-        <w:t xml:space="preserve">  </w:t>
+        <w:t xml:space="preserve"> Why</w:t>
       </w:r>
       <w:r>
         <w:rPr>
@@ -1079,9 +1076,8 @@
           <w:color w:val="44546A"/>
           <w:sz w:val="24"/>
         </w:rPr>
-        <w:t>Why</w:t>
-      </w:r>
-      <w:proofErr w:type="gramEnd"/>
+        <w:t xml:space="preserve"> this </w:t>
+      </w:r>
       <w:r>
         <w:rPr>
           <w:rFonts w:ascii="Times New Roman" w:eastAsia="Times New Roman" w:hAnsi="Times New Roman" w:cs="Times New Roman"/>
@@ -1089,7 +1085,34 @@
           <w:color w:val="44546A"/>
           <w:sz w:val="24"/>
         </w:rPr>
-        <w:t xml:space="preserve"> this Low Level Document ?  </w:t>
+        <w:t>Low-Level</w:t>
+      </w:r>
+      <w:r>
+        <w:rPr>
+          <w:rFonts w:ascii="Times New Roman" w:eastAsia="Times New Roman" w:hAnsi="Times New Roman" w:cs="Times New Roman"/>
+          <w:b/>
+          <w:color w:val="44546A"/>
+          <w:sz w:val="24"/>
+        </w:rPr>
+        <w:t xml:space="preserve"> </w:t>
+      </w:r>
+      <w:r>
+        <w:rPr>
+          <w:rFonts w:ascii="Times New Roman" w:eastAsia="Times New Roman" w:hAnsi="Times New Roman" w:cs="Times New Roman"/>
+          <w:b/>
+          <w:color w:val="44546A"/>
+          <w:sz w:val="24"/>
+        </w:rPr>
+        <w:t>Document?</w:t>
+      </w:r>
+      <w:r>
+        <w:rPr>
+          <w:rFonts w:ascii="Times New Roman" w:eastAsia="Times New Roman" w:hAnsi="Times New Roman" w:cs="Times New Roman"/>
+          <w:b/>
+          <w:color w:val="44546A"/>
+          <w:sz w:val="24"/>
+        </w:rPr>
+        <w:t xml:space="preserve">  </w:t>
       </w:r>
       <w:r>
         <w:t xml:space="preserve">  </w:t>
@@ -1101,13 +1124,7 @@
         <w:ind w:right="1421"/>
       </w:pPr>
       <w:r>
-        <w:t>The goal of LLD or a low-</w:t>
-      </w:r>
-      <w:r>
-        <w:t xml:space="preserve">level design document is to give the internal logical design of the actual program code for Adult Census Income Prediction. LLD describes the class diagrams with the methods and relations between classes and program specs. It describes the modules so that </w:t>
-      </w:r>
-      <w:r>
-        <w:t xml:space="preserve">the programmer can directly code the program from the document.   </w:t>
+        <w:t xml:space="preserve">The goal of LLD or a low-level design document is to give the internal logical design of the actual program code for Adult Census Income Prediction. LLD describes the class diagrams with the methods and relations between classes and program specs. It describes the modules so that the programmer can directly code the program from the document.   </w:t>
       </w:r>
     </w:p>
     <w:p>
@@ -1134,10 +1151,7 @@
         <w:ind w:right="1421"/>
       </w:pPr>
       <w:r>
-        <w:t>Low-level design (LLD) is a component-level design process that follows a step-by-step refinement process. This process can be used for designing data structures, required s</w:t>
-      </w:r>
-      <w:r>
-        <w:t xml:space="preserve">oftware architecture, source code and ultimately, performance algorithms. Overall, the data organization may be defined during requirement analysis and then refined during data design work.   </w:t>
+        <w:t xml:space="preserve">Low-level design (LLD) is a component-level design process that follows a step-by-step refinement process. This process can be used for designing data structures, required software architecture, source code and ultimately, performance algorithms. Overall, the data organization may be defined during requirement analysis and then refined during data design work.   </w:t>
       </w:r>
     </w:p>
     <w:p>
@@ -1300,16 +1314,18 @@
         </w:rPr>
         <w:lastRenderedPageBreak/>
         <w:drawing>
-          <wp:inline distT="0" distB="0" distL="0" distR="0" wp14:anchorId="3520A77E" wp14:editId="40C66FC1">
-            <wp:extent cx="6360795" cy="3237738"/>
-            <wp:effectExtent l="0" t="0" r="0" b="0"/>
-            <wp:docPr id="301" name="Picture 301"/>
-            <wp:cNvGraphicFramePr/>
+          <wp:inline distT="0" distB="0" distL="0" distR="0" wp14:anchorId="405AD71D" wp14:editId="77FB54B7">
+            <wp:extent cx="6213392" cy="3558540"/>
+            <wp:effectExtent l="0" t="0" r="0" b="3810"/>
+            <wp:docPr id="1" name="Picture 1"/>
+            <wp:cNvGraphicFramePr>
+              <a:graphicFrameLocks xmlns:a="http://schemas.openxmlformats.org/drawingml/2006/main" noChangeAspect="1"/>
+            </wp:cNvGraphicFramePr>
             <a:graphic xmlns:a="http://schemas.openxmlformats.org/drawingml/2006/main">
               <a:graphicData uri="http://schemas.openxmlformats.org/drawingml/2006/picture">
                 <pic:pic xmlns:pic="http://schemas.openxmlformats.org/drawingml/2006/picture">
                   <pic:nvPicPr>
-                    <pic:cNvPr id="301" name="Picture 301"/>
+                    <pic:cNvPr id="1" name=""/>
                     <pic:cNvPicPr/>
                   </pic:nvPicPr>
                   <pic:blipFill>
@@ -1321,7 +1337,7 @@
                   <pic:spPr>
                     <a:xfrm>
                       <a:off x="0" y="0"/>
-                      <a:ext cx="6360795" cy="3237738"/>
+                      <a:ext cx="6223976" cy="3564602"/>
                     </a:xfrm>
                     <a:prstGeom prst="rect">
                       <a:avLst/>
@@ -1339,168 +1355,10 @@
     </w:p>
     <w:p>
       <w:pPr>
-        <w:spacing w:after="3" w:line="259" w:lineRule="auto"/>
-        <w:ind w:left="943" w:right="0" w:hanging="10"/>
-      </w:pPr>
-      <w:r>
-        <w:rPr>
-          <w:rFonts w:ascii="Calibri" w:eastAsia="Calibri" w:hAnsi="Calibri" w:cs="Calibri"/>
-          <w:noProof/>
-          <w:sz w:val="22"/>
-        </w:rPr>
-        <mc:AlternateContent>
-          <mc:Choice Requires="wpg">
-            <w:drawing>
-              <wp:anchor distT="0" distB="0" distL="114300" distR="114300" simplePos="0" relativeHeight="251658240" behindDoc="0" locked="0" layoutInCell="1" allowOverlap="1" wp14:anchorId="17BA16EF" wp14:editId="590E7DCE">
-                <wp:simplePos x="0" y="0"/>
-                <wp:positionH relativeFrom="page">
-                  <wp:posOffset>7767828</wp:posOffset>
-                </wp:positionH>
-                <wp:positionV relativeFrom="page">
-                  <wp:posOffset>6746288</wp:posOffset>
-                </wp:positionV>
-                <wp:extent cx="49540" cy="198813"/>
-                <wp:effectExtent l="0" t="0" r="0" b="0"/>
-                <wp:wrapTopAndBottom/>
-                <wp:docPr id="4793" name="Group 4793"/>
-                <wp:cNvGraphicFramePr/>
-                <a:graphic xmlns:a="http://schemas.openxmlformats.org/drawingml/2006/main">
-                  <a:graphicData uri="http://schemas.microsoft.com/office/word/2010/wordprocessingGroup">
-                    <wpg:wgp>
-                      <wpg:cNvGrpSpPr/>
-                      <wpg:grpSpPr>
-                        <a:xfrm>
-                          <a:off x="0" y="0"/>
-                          <a:ext cx="49540" cy="198813"/>
-                          <a:chOff x="0" y="0"/>
-                          <a:chExt cx="49540" cy="198813"/>
-                        </a:xfrm>
-                      </wpg:grpSpPr>
-                      <wps:wsp>
-                        <wps:cNvPr id="287" name="Rectangle 287"/>
-                        <wps:cNvSpPr/>
-                        <wps:spPr>
-                          <a:xfrm>
-                            <a:off x="0" y="0"/>
-                            <a:ext cx="65888" cy="264422"/>
-                          </a:xfrm>
-                          <a:prstGeom prst="rect">
-                            <a:avLst/>
-                          </a:prstGeom>
-                          <a:ln>
-                            <a:noFill/>
-                          </a:ln>
-                        </wps:spPr>
-                        <wps:txbx>
-                          <w:txbxContent>
-                            <w:p>
-                              <w:pPr>
-                                <w:spacing w:after="160" w:line="259" w:lineRule="auto"/>
-                                <w:ind w:left="0" w:right="0" w:firstLine="0"/>
-                              </w:pPr>
-                              <w:r>
-                                <w:t xml:space="preserve"> </w:t>
-                              </w:r>
-                            </w:p>
-                          </w:txbxContent>
-                        </wps:txbx>
-                        <wps:bodyPr horzOverflow="overflow" vert="horz" lIns="0" tIns="0" rIns="0" bIns="0" rtlCol="0">
-                          <a:noAutofit/>
-                        </wps:bodyPr>
-                      </wps:wsp>
-                    </wpg:wgp>
-                  </a:graphicData>
-                </a:graphic>
-              </wp:anchor>
-            </w:drawing>
-          </mc:Choice>
-          <mc:Fallback>
-            <w:pict>
-              <v:group w14:anchorId="17BA16EF" id="Group 4793" o:spid="_x0000_s1026" style="position:absolute;left:0;text-align:left;margin-left:611.65pt;margin-top:531.2pt;width:3.9pt;height:15.65pt;z-index:251658240;mso-position-horizontal-relative:page;mso-position-vertical-relative:page" coordsize="49540,198813" o:gfxdata="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">
-                <v:rect id="Rectangle 287" o:spid="_x0000_s1027" style="position:absolute;width:65888;height:264422;visibility:visible;mso-wrap-style:square;v-text-anchor:top" o:gfxdata="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" filled="f" stroked="f">
-                  <v:textbox inset="0,0,0,0">
-                    <w:txbxContent>
-                      <w:p>
-                        <w:pPr>
-                          <w:spacing w:after="160" w:line="259" w:lineRule="auto"/>
-                          <w:ind w:left="0" w:right="0" w:firstLine="0"/>
-                        </w:pPr>
-                        <w:r>
-                          <w:t xml:space="preserve"> </w:t>
-                        </w:r>
-                      </w:p>
-                    </w:txbxContent>
-                  </v:textbox>
-                </v:rect>
-                <w10:wrap type="topAndBottom" anchorx="page" anchory="page"/>
-              </v:group>
-            </w:pict>
-          </mc:Fallback>
-        </mc:AlternateContent>
-      </w:r>
-      <w:r>
-        <w:rPr>
-          <w:color w:val="44546A"/>
-          <w:sz w:val="32"/>
-        </w:rPr>
-        <w:t>Deployment Process</w:t>
-      </w:r>
-      <w:r>
-        <w:t xml:space="preserve">  </w:t>
-      </w:r>
-    </w:p>
-    <w:p>
-      <w:pPr>
         <w:spacing w:after="0" w:line="259" w:lineRule="auto"/>
         <w:ind w:left="0" w:right="0" w:firstLine="0"/>
         <w:jc w:val="right"/>
       </w:pPr>
-      <w:r>
-        <w:rPr>
-          <w:noProof/>
-        </w:rPr>
-        <w:lastRenderedPageBreak/>
-        <w:drawing>
-          <wp:inline distT="0" distB="0" distL="0" distR="0" wp14:anchorId="1BFD1D68" wp14:editId="585DE2E4">
-            <wp:extent cx="6453505" cy="2875915"/>
-            <wp:effectExtent l="0" t="0" r="0" b="0"/>
-            <wp:docPr id="303" name="Picture 303"/>
-            <wp:cNvGraphicFramePr/>
-            <a:graphic xmlns:a="http://schemas.openxmlformats.org/drawingml/2006/main">
-              <a:graphicData uri="http://schemas.openxmlformats.org/drawingml/2006/picture">
-                <pic:pic xmlns:pic="http://schemas.openxmlformats.org/drawingml/2006/picture">
-                  <pic:nvPicPr>
-                    <pic:cNvPr id="303" name="Picture 303"/>
-                    <pic:cNvPicPr/>
-                  </pic:nvPicPr>
-                  <pic:blipFill>
-                    <a:blip r:embed="rId11"/>
-                    <a:stretch>
-                      <a:fillRect/>
-                    </a:stretch>
-                  </pic:blipFill>
-                  <pic:spPr>
-                    <a:xfrm>
-                      <a:off x="0" y="0"/>
-                      <a:ext cx="6453505" cy="2875915"/>
-                    </a:xfrm>
-                    <a:prstGeom prst="rect">
-                      <a:avLst/>
-                    </a:prstGeom>
-                  </pic:spPr>
-                </pic:pic>
-              </a:graphicData>
-            </a:graphic>
-          </wp:inline>
-        </w:drawing>
-      </w:r>
-      <w:r>
-        <w:rPr>
-          <w:color w:val="44546A"/>
-          <w:sz w:val="32"/>
-        </w:rPr>
-        <w:t xml:space="preserve"> </w:t>
-      </w:r>
     </w:p>
     <w:p>
       <w:pPr>
@@ -1568,92 +1426,69 @@
         <w:pStyle w:val="Heading3"/>
         <w:ind w:left="687"/>
       </w:pPr>
-      <w:proofErr w:type="gramStart"/>
       <w:r>
         <w:t>3.1</w:t>
       </w:r>
       <w:r>
+        <w:rPr>
+          <w:rFonts w:ascii="Arial" w:eastAsia="Arial" w:hAnsi="Arial" w:cs="Arial"/>
+        </w:rPr>
+        <w:t xml:space="preserve"> Rule definitions and database creation</w:t>
+      </w:r>
+    </w:p>
+    <w:p>
+      <w:pPr>
+        <w:spacing w:after="0"/>
+        <w:ind w:left="716" w:right="1421"/>
+      </w:pPr>
+      <w:r>
+        <w:t>The rules are created with Watson bank assistant by IBM as the reference. The rules are stored in json format for easy access as they can be parsed into dictionaries. The database is created randomly using pythons and stored in csv format which is later uploaded to Astra datastax which is a cql based web hosting service for datasets.</w:t>
+      </w:r>
+    </w:p>
+    <w:p>
+      <w:pPr>
+        <w:pStyle w:val="Heading3"/>
+        <w:ind w:left="687"/>
         <w:rPr>
           <w:rFonts w:ascii="Arial" w:eastAsia="Arial" w:hAnsi="Arial" w:cs="Arial"/>
           <w:b w:val="0"/>
         </w:rPr>
-        <w:t xml:space="preserve">  </w:t>
-      </w:r>
-      <w:r>
-        <w:t>Data</w:t>
-      </w:r>
-      <w:proofErr w:type="gramEnd"/>
-      <w:r>
-        <w:t xml:space="preserve"> Description   </w:t>
-      </w:r>
-    </w:p>
-    <w:p>
-      <w:pPr>
-        <w:ind w:left="869" w:right="1421"/>
-      </w:pPr>
-      <w:r>
-        <w:t xml:space="preserve">The dataset named Adult Census Income is available in </w:t>
-      </w:r>
-      <w:proofErr w:type="spellStart"/>
-      <w:r>
-        <w:t>kaggle</w:t>
-      </w:r>
-      <w:proofErr w:type="spellEnd"/>
-      <w:r>
-        <w:t xml:space="preserve"> and UCI repository. This data was extracted from the</w:t>
-      </w:r>
-      <w:hyperlink r:id="rId12">
-        <w:r>
-          <w:t xml:space="preserve"> </w:t>
-        </w:r>
-      </w:hyperlink>
-      <w:hyperlink r:id="rId13">
-        <w:r>
-          <w:rPr>
-            <w:u w:val="single" w:color="000000"/>
-          </w:rPr>
-          <w:t>19</w:t>
-        </w:r>
-      </w:hyperlink>
-      <w:hyperlink r:id="rId14">
-        <w:r>
-          <w:rPr>
-            <w:u w:val="single" w:color="000000"/>
-          </w:rPr>
-          <w:t>9</w:t>
-        </w:r>
-      </w:hyperlink>
-      <w:hyperlink r:id="rId15">
-        <w:r>
-          <w:rPr>
-            <w:u w:val="single" w:color="000000"/>
-          </w:rPr>
-          <w:t>4</w:t>
-        </w:r>
-      </w:hyperlink>
-      <w:hyperlink r:id="rId16">
-        <w:r>
-          <w:t xml:space="preserve"> </w:t>
-        </w:r>
-      </w:hyperlink>
-      <w:hyperlink r:id="rId17">
-        <w:r>
-          <w:t>ce</w:t>
-        </w:r>
-      </w:hyperlink>
-      <w:r>
-        <w:t xml:space="preserve">nsus bureau dataset by Ronny </w:t>
-      </w:r>
-      <w:proofErr w:type="spellStart"/>
-      <w:r>
-        <w:t>Kohavi</w:t>
-      </w:r>
-      <w:proofErr w:type="spellEnd"/>
-      <w:r>
-        <w:t xml:space="preserve"> and Barry Becker (Data Mining and Visualization, Silicon Grap</w:t>
-      </w:r>
-      <w:r>
-        <w:t xml:space="preserve">hics). The prediction task is to determine whether a person makes over $50K a year or not.   </w:t>
+      </w:pPr>
+      <w:r>
+        <w:t>3.2</w:t>
+      </w:r>
+      <w:r>
+        <w:rPr>
+          <w:rFonts w:ascii="Arial" w:eastAsia="Arial" w:hAnsi="Arial" w:cs="Arial"/>
+        </w:rPr>
+        <w:t xml:space="preserve"> Functions development</w:t>
+      </w:r>
+    </w:p>
+    <w:p>
+      <w:pPr>
+        <w:rPr>
+          <w:bCs/>
+          <w:sz w:val="32"/>
+          <w:szCs w:val="24"/>
+        </w:rPr>
+      </w:pPr>
+      <w:r>
+        <w:rPr>
+          <w:rFonts w:eastAsia="Times New Roman"/>
+          <w:bCs/>
+          <w:color w:val="44546A"/>
+          <w:szCs w:val="24"/>
+        </w:rPr>
+        <w:t>This ste</w:t>
+      </w:r>
+      <w:r>
+        <w:rPr>
+          <w:rFonts w:eastAsia="Times New Roman"/>
+          <w:bCs/>
+          <w:color w:val="44546A"/>
+          <w:szCs w:val="24"/>
+        </w:rPr>
+        <w:t>p includes development of functions for the individual sections of the chat bot such as connect to the dataset, dataset handling functions and the basic chat bot functions.</w:t>
       </w:r>
     </w:p>
     <w:p>
@@ -1661,126 +1496,30 @@
         <w:pStyle w:val="Heading3"/>
         <w:ind w:left="687"/>
       </w:pPr>
-      <w:proofErr w:type="gramStart"/>
-      <w:r>
-        <w:t>3.2</w:t>
+      <w:r>
+        <w:lastRenderedPageBreak/>
+        <w:t>3.3</w:t>
       </w:r>
       <w:r>
         <w:rPr>
           <w:rFonts w:ascii="Arial" w:eastAsia="Arial" w:hAnsi="Arial" w:cs="Arial"/>
-          <w:b w:val="0"/>
-        </w:rPr>
-        <w:t xml:space="preserve">  </w:t>
-      </w:r>
-      <w:r>
-        <w:t>Data</w:t>
-      </w:r>
-      <w:proofErr w:type="gramEnd"/>
-      <w:r>
-        <w:t xml:space="preserve"> Preparation   </w:t>
-      </w:r>
-    </w:p>
-    <w:p>
-      <w:pPr>
-        <w:ind w:left="735" w:right="1421"/>
-      </w:pPr>
-      <w:r>
-        <w:t>This step includes all the necessary steps that take place in the life cycle of a data science project namely, Data cleaning, Exploratory</w:t>
-      </w:r>
-      <w:r>
-        <w:t xml:space="preserve"> Data Analysis (EDA), and outlier treatment. In this step, our data gets prepared to be fed to our ML model.   </w:t>
-      </w:r>
-    </w:p>
-    <w:p>
-      <w:pPr>
-        <w:pStyle w:val="Heading3"/>
-        <w:ind w:left="687"/>
-      </w:pPr>
-      <w:proofErr w:type="gramStart"/>
-      <w:r>
-        <w:t>3.3</w:t>
-      </w:r>
-      <w:r>
-        <w:rPr>
-          <w:rFonts w:ascii="Arial" w:eastAsia="Arial" w:hAnsi="Arial" w:cs="Arial"/>
-          <w:b w:val="0"/>
-        </w:rPr>
-        <w:t xml:space="preserve">  </w:t>
-      </w:r>
-      <w:r>
-        <w:t>Model</w:t>
-      </w:r>
-      <w:proofErr w:type="gramEnd"/>
-      <w:r>
-        <w:t xml:space="preserve"> Development   </w:t>
-      </w:r>
-    </w:p>
-    <w:p>
-      <w:pPr>
-        <w:ind w:left="1006" w:right="1421"/>
-      </w:pPr>
-      <w:r>
-        <w:t>This step contains all other necessary steps such as Feature Engineering, Feature Selection, Model Selection and Hyper</w:t>
-      </w:r>
-      <w:r>
-        <w:t xml:space="preserve">parameter tuning to make the best possible model that can be made for accurate and correct prediction.   </w:t>
-      </w:r>
-    </w:p>
-    <w:p>
-      <w:pPr>
-        <w:pStyle w:val="Heading3"/>
-        <w:ind w:left="687"/>
-      </w:pPr>
-      <w:proofErr w:type="gramStart"/>
-      <w:r>
-        <w:lastRenderedPageBreak/>
-        <w:t>3.4</w:t>
-      </w:r>
-      <w:r>
-        <w:rPr>
-          <w:rFonts w:ascii="Arial" w:eastAsia="Arial" w:hAnsi="Arial" w:cs="Arial"/>
-          <w:b w:val="0"/>
-        </w:rPr>
-        <w:t xml:space="preserve">  </w:t>
-      </w:r>
-      <w:r>
-        <w:t>Deployment</w:t>
-      </w:r>
-      <w:proofErr w:type="gramEnd"/>
-      <w:r>
-        <w:t xml:space="preserve"> Process   </w:t>
-      </w:r>
-    </w:p>
-    <w:p>
-      <w:pPr>
-        <w:spacing w:after="121"/>
-        <w:ind w:left="869" w:right="1421"/>
-      </w:pPr>
-      <w:r>
-        <w:t xml:space="preserve">In this step, we first develop the UI using Anvil and connect with our code in which our model is running with the help of </w:t>
-      </w:r>
-      <w:r>
-        <w:t xml:space="preserve">an uplink and create a server using Flask which runs the uplink code (server code) using parallel execution or asynchronous execution and we will then upload the hole code in Heroku cloud using git and </w:t>
-      </w:r>
-      <w:proofErr w:type="spellStart"/>
-      <w:r>
-        <w:t>github</w:t>
-      </w:r>
-      <w:proofErr w:type="spellEnd"/>
-      <w:r>
-        <w:t xml:space="preserve">. We will then set a </w:t>
-      </w:r>
-      <w:proofErr w:type="spellStart"/>
-      <w:r>
-        <w:t>cron</w:t>
-      </w:r>
-      <w:proofErr w:type="spellEnd"/>
-      <w:r>
-        <w:t xml:space="preserve"> job on that server to </w:t>
-      </w:r>
-      <w:r>
-        <w:t xml:space="preserve">keep the server and server code running forever.   </w:t>
-      </w:r>
+        </w:rPr>
+        <w:t xml:space="preserve"> Integration testing and deployment:</w:t>
+      </w:r>
+    </w:p>
+    <w:p>
+      <w:pPr>
+        <w:ind w:left="720" w:right="1421" w:firstLine="257"/>
+      </w:pPr>
+      <w:r>
+        <w:t xml:space="preserve">This step contains all other necessary steps as well as integrating the results of all the other steps getting the final product and testing to make sure there are no errors. The integration is done and the front end is designed and developed using flask. The app is deployed locally during the testing phase later on it can be deployed on python anywhere, Heroku or similar services.  </w:t>
+      </w:r>
+    </w:p>
+    <w:p>
+      <w:pPr>
+        <w:spacing w:after="130" w:line="259" w:lineRule="auto"/>
+        <w:ind w:left="29" w:right="0" w:firstLine="0"/>
+      </w:pPr>
     </w:p>
     <w:p>
       <w:pPr>
@@ -1901,9 +1640,7 @@
         <w:tblW w:w="10450" w:type="dxa"/>
         <w:tblInd w:w="217" w:type="dxa"/>
         <w:tblCellMar>
-          <w:top w:w="0" w:type="dxa"/>
           <w:left w:w="103" w:type="dxa"/>
-          <w:bottom w:w="0" w:type="dxa"/>
           <w:right w:w="56" w:type="dxa"/>
         </w:tblCellMar>
         <w:tblLook w:val="04A0" w:firstRow="1" w:lastRow="0" w:firstColumn="1" w:lastColumn="0" w:noHBand="0" w:noVBand="1"/>
@@ -2087,26 +1824,7 @@
               <w:ind w:left="0" w:right="0" w:firstLine="0"/>
             </w:pPr>
             <w:r>
-              <w:t xml:space="preserve">Application URL is </w:t>
-            </w:r>
-          </w:p>
-          <w:p>
-            <w:pPr>
-              <w:spacing w:after="0" w:line="259" w:lineRule="auto"/>
-              <w:ind w:left="0" w:right="0" w:firstLine="2787"/>
-              <w:jc w:val="both"/>
-            </w:pPr>
-            <w:r>
-              <w:rPr>
-                <w:rFonts w:ascii="Bookman Old Style" w:eastAsia="Bookman Old Style" w:hAnsi="Bookman Old Style" w:cs="Bookman Old Style"/>
-                <w:b/>
-                <w:color w:val="44546A"/>
-                <w:sz w:val="29"/>
-              </w:rPr>
-              <w:t xml:space="preserve">  </w:t>
-            </w:r>
-            <w:r>
-              <w:t xml:space="preserve">accessible to the user   </w:t>
+              <w:t>Database is functional or not</w:t>
             </w:r>
           </w:p>
         </w:tc>
@@ -2126,7 +1844,7 @@
               <w:ind w:left="2" w:right="978" w:firstLine="0"/>
             </w:pPr>
             <w:r>
-              <w:t xml:space="preserve">Application URL should be defined  </w:t>
+              <w:t>Database must be defined and uploaded</w:t>
             </w:r>
           </w:p>
         </w:tc>
@@ -2146,7 +1864,7 @@
               <w:ind w:left="5" w:right="0" w:firstLine="0"/>
             </w:pPr>
             <w:r>
-              <w:t xml:space="preserve">Application URL should be accessible to the user   </w:t>
+              <w:t>Database must be accessible via the API</w:t>
             </w:r>
           </w:p>
         </w:tc>
@@ -2189,64 +1907,8 @@
             <w:r>
               <w:t xml:space="preserve">Verify whether the </w:t>
             </w:r>
-          </w:p>
-          <w:p>
-            <w:pPr>
-              <w:spacing w:after="0" w:line="259" w:lineRule="auto"/>
-              <w:ind w:left="0" w:right="584" w:firstLine="2199"/>
-            </w:pPr>
-            <w:r>
-              <w:rPr>
-                <w:rFonts w:ascii="Bookman Old Style" w:eastAsia="Bookman Old Style" w:hAnsi="Bookman Old Style" w:cs="Bookman Old Style"/>
-                <w:b/>
-                <w:color w:val="44546A"/>
-                <w:sz w:val="29"/>
-              </w:rPr>
-              <w:t xml:space="preserve"> </w:t>
-            </w:r>
-            <w:r>
-              <w:t xml:space="preserve">Application loads completely for </w:t>
-            </w:r>
-            <w:r>
-              <w:rPr>
-                <w:rFonts w:ascii="Bookman Old Style" w:eastAsia="Bookman Old Style" w:hAnsi="Bookman Old Style" w:cs="Bookman Old Style"/>
-                <w:b/>
-                <w:color w:val="44546A"/>
-                <w:sz w:val="32"/>
-              </w:rPr>
-              <w:t xml:space="preserve">  </w:t>
-            </w:r>
-            <w:r>
-              <w:t xml:space="preserve">the user when the URL </w:t>
-            </w:r>
-            <w:proofErr w:type="gramStart"/>
-            <w:r>
-              <w:t xml:space="preserve">is </w:t>
-            </w:r>
-            <w:r>
-              <w:rPr>
-                <w:rFonts w:ascii="Bookman Old Style" w:eastAsia="Bookman Old Style" w:hAnsi="Bookman Old Style" w:cs="Bookman Old Style"/>
-                <w:b/>
-                <w:color w:val="44546A"/>
-                <w:sz w:val="32"/>
-              </w:rPr>
-              <w:t xml:space="preserve"> </w:t>
-            </w:r>
-            <w:r>
-              <w:t>accessed</w:t>
-            </w:r>
-            <w:proofErr w:type="gramEnd"/>
-            <w:r>
-              <w:rPr>
-                <w:rFonts w:ascii="Bookman Old Style" w:eastAsia="Bookman Old Style" w:hAnsi="Bookman Old Style" w:cs="Bookman Old Style"/>
-                <w:b/>
-                <w:color w:val="44546A"/>
-                <w:sz w:val="29"/>
-              </w:rPr>
-              <w:t xml:space="preserve">  </w:t>
-            </w:r>
-            <w:r>
-              <w:t xml:space="preserve">  </w:t>
+            <w:r>
+              <w:t>Basic banking functions are functional or not</w:t>
             </w:r>
           </w:p>
         </w:tc>
@@ -2266,20 +1928,11 @@
                 <w:ilvl w:val="0"/>
                 <w:numId w:val="1"/>
               </w:numPr>
-              <w:spacing w:after="9" w:line="259" w:lineRule="auto"/>
+              <w:spacing w:after="0" w:line="259" w:lineRule="auto"/>
               <w:ind w:right="0" w:firstLine="0"/>
             </w:pPr>
             <w:r>
-              <w:t xml:space="preserve">Application URL </w:t>
-            </w:r>
-          </w:p>
-          <w:p>
-            <w:pPr>
-              <w:spacing w:after="0" w:line="259" w:lineRule="auto"/>
-              <w:ind w:left="2" w:right="0" w:firstLine="0"/>
-            </w:pPr>
-            <w:r>
-              <w:t xml:space="preserve">is accessible   </w:t>
+              <w:t>Database must be functional</w:t>
             </w:r>
           </w:p>
           <w:p>
@@ -2292,7 +1945,10 @@
               <w:ind w:right="0" w:firstLine="0"/>
             </w:pPr>
             <w:r>
-              <w:t xml:space="preserve">Application is deployed   </w:t>
+              <w:t xml:space="preserve">Basic Banking Functions must be </w:t>
+            </w:r>
+            <w:r>
+              <w:t>defined</w:t>
             </w:r>
           </w:p>
         </w:tc>
@@ -2313,7 +1969,7 @@
               <w:ind w:left="5" w:right="463" w:firstLine="0"/>
             </w:pPr>
             <w:r>
-              <w:t xml:space="preserve">Application URL should be defined  </w:t>
+              <w:t>The functions must affect the database and return the expected output</w:t>
             </w:r>
           </w:p>
         </w:tc>
@@ -2338,39 +1994,16 @@
               <w:ind w:left="0" w:right="793" w:firstLine="0"/>
             </w:pPr>
             <w:r>
-              <w:t xml:space="preserve">Verify whether user </w:t>
-            </w:r>
-            <w:proofErr w:type="gramStart"/>
-            <w:r>
-              <w:t xml:space="preserve">is </w:t>
-            </w:r>
-            <w:r>
-              <w:rPr>
-                <w:rFonts w:ascii="Bookman Old Style" w:eastAsia="Bookman Old Style" w:hAnsi="Bookman Old Style" w:cs="Bookman Old Style"/>
-                <w:b/>
-                <w:color w:val="44546A"/>
-                <w:sz w:val="32"/>
-              </w:rPr>
+              <w:t>Verify whether</w:t>
+            </w:r>
+            <w:r>
+              <w:t xml:space="preserve"> Chatbot functions are </w:t>
+            </w:r>
+            <w:r>
+              <w:t>functional</w:t>
+            </w:r>
+            <w:r>
               <w:t xml:space="preserve"> </w:t>
-            </w:r>
-            <w:r>
-              <w:t>able</w:t>
-            </w:r>
-            <w:proofErr w:type="gramEnd"/>
-            <w:r>
-              <w:t xml:space="preserve"> to see input </w:t>
-            </w:r>
-            <w:r>
-              <w:rPr>
-                <w:rFonts w:ascii="Bookman Old Style" w:eastAsia="Bookman Old Style" w:hAnsi="Bookman Old Style" w:cs="Bookman Old Style"/>
-                <w:b/>
-                <w:color w:val="44546A"/>
-                <w:sz w:val="29"/>
-              </w:rPr>
-              <w:t xml:space="preserve"> </w:t>
-            </w:r>
-            <w:r>
-              <w:t xml:space="preserve">fields.   </w:t>
             </w:r>
           </w:p>
         </w:tc>
@@ -2386,21 +2019,40 @@
           </w:tcPr>
           <w:p>
             <w:pPr>
+              <w:pStyle w:val="ListParagraph"/>
+              <w:numPr>
+                <w:ilvl w:val="0"/>
+                <w:numId w:val="2"/>
+              </w:numPr>
               <w:spacing w:after="0" w:line="239" w:lineRule="auto"/>
-              <w:ind w:left="12" w:right="0" w:hanging="10"/>
-            </w:pPr>
-            <w:r>
-              <w:t xml:space="preserve">Application is accessible  </w:t>
+              <w:ind w:right="0"/>
+            </w:pPr>
+            <w:r>
+              <w:t>Rules must be defined</w:t>
+            </w:r>
+          </w:p>
+          <w:p>
+            <w:pPr>
+              <w:pStyle w:val="ListParagraph"/>
+              <w:numPr>
+                <w:ilvl w:val="0"/>
+                <w:numId w:val="2"/>
+              </w:numPr>
+              <w:spacing w:after="0" w:line="239" w:lineRule="auto"/>
+              <w:ind w:right="0"/>
+            </w:pPr>
+            <w:r>
+              <w:t xml:space="preserve">Chat bot functions must be </w:t>
+            </w:r>
+            <w:r>
+              <w:t>defined</w:t>
             </w:r>
           </w:p>
           <w:p>
             <w:pPr>
               <w:spacing w:after="0" w:line="259" w:lineRule="auto"/>
-              <w:ind w:left="2" w:right="0" w:firstLine="0"/>
-            </w:pPr>
-            <w:r>
-              <w:t xml:space="preserve">  </w:t>
-            </w:r>
+              <w:ind w:left="2" w:right="0" w:firstLine="156"/>
+            </w:pPr>
           </w:p>
         </w:tc>
         <w:tc>
@@ -2415,27 +2067,18 @@
           </w:tcPr>
           <w:p>
             <w:pPr>
-              <w:spacing w:after="2" w:line="257" w:lineRule="auto"/>
-              <w:ind w:left="15" w:right="885" w:hanging="10"/>
-            </w:pPr>
-            <w:r>
-              <w:t xml:space="preserve">User should be able to see input </w:t>
-            </w:r>
-          </w:p>
-          <w:p>
-            <w:pPr>
               <w:spacing w:after="0" w:line="259" w:lineRule="auto"/>
               <w:ind w:left="14" w:right="0" w:firstLine="0"/>
             </w:pPr>
             <w:r>
-              <w:t xml:space="preserve">fields   </w:t>
+              <w:t>The functions must return expected outputs</w:t>
             </w:r>
           </w:p>
         </w:tc>
       </w:tr>
       <w:tr>
         <w:trPr>
-          <w:trHeight w:val="1400"/>
+          <w:trHeight w:val="1116"/>
         </w:trPr>
         <w:tc>
           <w:tcPr>
@@ -2450,64 +2093,10 @@
           <w:p>
             <w:pPr>
               <w:spacing w:after="0" w:line="259" w:lineRule="auto"/>
-              <w:ind w:left="389" w:right="0" w:firstLine="0"/>
-            </w:pPr>
-            <w:r>
-              <w:rPr>
-                <w:rFonts w:ascii="Bookman Old Style" w:eastAsia="Bookman Old Style" w:hAnsi="Bookman Old Style" w:cs="Bookman Old Style"/>
-                <w:b/>
-                <w:color w:val="44546A"/>
-                <w:sz w:val="32"/>
-              </w:rPr>
-              <w:t xml:space="preserve"> </w:t>
-            </w:r>
-            <w:r>
-              <w:t xml:space="preserve"> </w:t>
-            </w:r>
-          </w:p>
-          <w:p>
-            <w:pPr>
-              <w:spacing w:after="0" w:line="259" w:lineRule="auto"/>
-              <w:ind w:left="0" w:right="0" w:firstLine="0"/>
-            </w:pPr>
-            <w:r>
-              <w:t xml:space="preserve">Verify whether user is </w:t>
-            </w:r>
-          </w:p>
-          <w:p>
-            <w:pPr>
-              <w:spacing w:after="0" w:line="216" w:lineRule="auto"/>
-              <w:ind w:left="0" w:right="640" w:firstLine="2492"/>
-            </w:pPr>
-            <w:r>
-              <w:rPr>
-                <w:rFonts w:ascii="Bookman Old Style" w:eastAsia="Bookman Old Style" w:hAnsi="Bookman Old Style" w:cs="Bookman Old Style"/>
-                <w:b/>
-                <w:color w:val="44546A"/>
-                <w:sz w:val="29"/>
-              </w:rPr>
-              <w:t xml:space="preserve"> </w:t>
-            </w:r>
-            <w:r>
-              <w:t xml:space="preserve">able to edit all input </w:t>
-            </w:r>
-          </w:p>
-          <w:p>
-            <w:pPr>
-              <w:spacing w:after="0" w:line="259" w:lineRule="auto"/>
-              <w:ind w:left="0" w:right="2274" w:firstLine="735"/>
-            </w:pPr>
-            <w:r>
-              <w:rPr>
-                <w:rFonts w:ascii="Bookman Old Style" w:eastAsia="Bookman Old Style" w:hAnsi="Bookman Old Style" w:cs="Bookman Old Style"/>
-                <w:b/>
-                <w:color w:val="44546A"/>
-                <w:sz w:val="29"/>
-              </w:rPr>
-              <w:t xml:space="preserve"> </w:t>
-            </w:r>
-            <w:r>
-              <w:t xml:space="preserve">fields   </w:t>
+              <w:ind w:left="0" w:right="793" w:firstLine="0"/>
+            </w:pPr>
+            <w:r>
+              <w:t>Verify whether the integration is successful or not</w:t>
             </w:r>
           </w:p>
         </w:tc>
@@ -2523,20 +2112,31 @@
           </w:tcPr>
           <w:p>
             <w:pPr>
-              <w:spacing w:after="10" w:line="235" w:lineRule="auto"/>
-              <w:ind w:left="2" w:right="0" w:firstLine="0"/>
-            </w:pPr>
-            <w:r>
-              <w:t xml:space="preserve">Application is accessible  </w:t>
-            </w:r>
-          </w:p>
-          <w:p>
-            <w:pPr>
-              <w:spacing w:after="0" w:line="259" w:lineRule="auto"/>
-              <w:ind w:left="2" w:right="0" w:firstLine="0"/>
-            </w:pPr>
-            <w:r>
-              <w:t xml:space="preserve">  </w:t>
+              <w:pStyle w:val="ListParagraph"/>
+              <w:numPr>
+                <w:ilvl w:val="0"/>
+                <w:numId w:val="4"/>
+              </w:numPr>
+              <w:spacing w:after="0" w:line="239" w:lineRule="auto"/>
+              <w:ind w:right="0"/>
+            </w:pPr>
+            <w:r>
+              <w:t>Banking and chatbot functions must be functional</w:t>
+            </w:r>
+          </w:p>
+          <w:p>
+            <w:pPr>
+              <w:pStyle w:val="ListParagraph"/>
+              <w:numPr>
+                <w:ilvl w:val="0"/>
+                <w:numId w:val="4"/>
+              </w:numPr>
+              <w:spacing w:after="0" w:line="239" w:lineRule="auto"/>
+              <w:ind w:right="0"/>
+            </w:pPr>
+            <w:r>
+              <w:lastRenderedPageBreak/>
+              <w:t>Integration must be done</w:t>
             </w:r>
           </w:p>
         </w:tc>
@@ -2553,419 +2153,11 @@
           <w:p>
             <w:pPr>
               <w:spacing w:after="0" w:line="259" w:lineRule="auto"/>
-              <w:ind w:left="5" w:right="963" w:firstLine="0"/>
-            </w:pPr>
-            <w:r>
-              <w:t xml:space="preserve">User should be able to edit all input fields   </w:t>
-            </w:r>
-          </w:p>
-        </w:tc>
-      </w:tr>
-      <w:tr>
-        <w:trPr>
-          <w:trHeight w:val="1114"/>
-        </w:trPr>
-        <w:tc>
-          <w:tcPr>
-            <w:tcW w:w="3919" w:type="dxa"/>
-            <w:tcBorders>
-              <w:top w:val="single" w:sz="4" w:space="0" w:color="000000"/>
-              <w:left w:val="single" w:sz="4" w:space="0" w:color="000000"/>
-              <w:bottom w:val="single" w:sz="4" w:space="0" w:color="000000"/>
-              <w:right w:val="single" w:sz="4" w:space="0" w:color="000000"/>
-            </w:tcBorders>
-          </w:tcPr>
-          <w:p>
-            <w:pPr>
-              <w:spacing w:after="0" w:line="259" w:lineRule="auto"/>
-              <w:ind w:left="0" w:right="563" w:firstLine="0"/>
-              <w:jc w:val="right"/>
-            </w:pPr>
-            <w:r>
-              <w:rPr>
-                <w:rFonts w:ascii="Bookman Old Style" w:eastAsia="Bookman Old Style" w:hAnsi="Bookman Old Style" w:cs="Bookman Old Style"/>
-                <w:b/>
-                <w:color w:val="44546A"/>
-                <w:sz w:val="29"/>
-              </w:rPr>
+              <w:ind w:left="14" w:right="0" w:firstLine="0"/>
+            </w:pPr>
+            <w:r>
               <w:lastRenderedPageBreak/>
-              <w:t xml:space="preserve"> </w:t>
-            </w:r>
-          </w:p>
-          <w:p>
-            <w:pPr>
-              <w:spacing w:after="0" w:line="259" w:lineRule="auto"/>
-              <w:ind w:left="0" w:right="0" w:firstLine="0"/>
-            </w:pPr>
-            <w:r>
-              <w:t xml:space="preserve">Verify whether user gets Submit button to submit </w:t>
-            </w:r>
-            <w:proofErr w:type="gramStart"/>
-            <w:r>
-              <w:t xml:space="preserve">the </w:t>
-            </w:r>
-            <w:r>
-              <w:rPr>
-                <w:rFonts w:ascii="Bookman Old Style" w:eastAsia="Bookman Old Style" w:hAnsi="Bookman Old Style" w:cs="Bookman Old Style"/>
-                <w:b/>
-                <w:color w:val="44546A"/>
-                <w:sz w:val="32"/>
-              </w:rPr>
-              <w:t xml:space="preserve"> </w:t>
-            </w:r>
-            <w:r>
-              <w:t>inputs</w:t>
-            </w:r>
-            <w:proofErr w:type="gramEnd"/>
-            <w:r>
-              <w:t xml:space="preserve"> </w:t>
-            </w:r>
-            <w:r>
-              <w:rPr>
-                <w:rFonts w:ascii="Bookman Old Style" w:eastAsia="Bookman Old Style" w:hAnsi="Bookman Old Style" w:cs="Bookman Old Style"/>
-                <w:b/>
-                <w:color w:val="44546A"/>
-                <w:sz w:val="32"/>
-              </w:rPr>
-              <w:t xml:space="preserve">  </w:t>
-            </w:r>
-            <w:r>
-              <w:rPr>
-                <w:rFonts w:ascii="Bookman Old Style" w:eastAsia="Bookman Old Style" w:hAnsi="Bookman Old Style" w:cs="Bookman Old Style"/>
-                <w:b/>
-                <w:color w:val="44546A"/>
-                <w:sz w:val="32"/>
-              </w:rPr>
-              <w:tab/>
-            </w:r>
-            <w:r>
-              <w:t xml:space="preserve">  </w:t>
-            </w:r>
-          </w:p>
-        </w:tc>
-        <w:tc>
-          <w:tcPr>
-            <w:tcW w:w="2993" w:type="dxa"/>
-            <w:tcBorders>
-              <w:top w:val="single" w:sz="4" w:space="0" w:color="000000"/>
-              <w:left w:val="single" w:sz="4" w:space="0" w:color="000000"/>
-              <w:bottom w:val="single" w:sz="4" w:space="0" w:color="000000"/>
-              <w:right w:val="single" w:sz="4" w:space="0" w:color="000000"/>
-            </w:tcBorders>
-          </w:tcPr>
-          <w:p>
-            <w:pPr>
-              <w:spacing w:after="2" w:line="237" w:lineRule="auto"/>
-              <w:ind w:left="12" w:right="0" w:hanging="10"/>
-            </w:pPr>
-            <w:r>
-              <w:t xml:space="preserve">Application is accessible   </w:t>
-            </w:r>
-          </w:p>
-          <w:p>
-            <w:pPr>
-              <w:spacing w:after="0" w:line="259" w:lineRule="auto"/>
-              <w:ind w:left="2" w:right="0" w:firstLine="0"/>
-            </w:pPr>
-            <w:r>
-              <w:t xml:space="preserve">  </w:t>
-            </w:r>
-          </w:p>
-        </w:tc>
-        <w:tc>
-          <w:tcPr>
-            <w:tcW w:w="3538" w:type="dxa"/>
-            <w:tcBorders>
-              <w:top w:val="single" w:sz="4" w:space="0" w:color="000000"/>
-              <w:left w:val="single" w:sz="4" w:space="0" w:color="000000"/>
-              <w:bottom w:val="single" w:sz="4" w:space="0" w:color="000000"/>
-              <w:right w:val="single" w:sz="4" w:space="0" w:color="000000"/>
-            </w:tcBorders>
-          </w:tcPr>
-          <w:p>
-            <w:pPr>
-              <w:spacing w:after="0" w:line="259" w:lineRule="auto"/>
-              <w:ind w:left="5" w:right="464" w:firstLine="0"/>
-            </w:pPr>
-            <w:r>
-              <w:t xml:space="preserve">User should get Submit button to submit the inputs   </w:t>
-            </w:r>
-          </w:p>
-        </w:tc>
-      </w:tr>
-      <w:tr>
-        <w:trPr>
-          <w:trHeight w:val="1748"/>
-        </w:trPr>
-        <w:tc>
-          <w:tcPr>
-            <w:tcW w:w="3919" w:type="dxa"/>
-            <w:tcBorders>
-              <w:top w:val="single" w:sz="4" w:space="0" w:color="000000"/>
-              <w:left w:val="single" w:sz="4" w:space="0" w:color="000000"/>
-              <w:bottom w:val="single" w:sz="4" w:space="0" w:color="000000"/>
-              <w:right w:val="single" w:sz="4" w:space="0" w:color="000000"/>
-            </w:tcBorders>
-          </w:tcPr>
-          <w:p>
-            <w:pPr>
-              <w:spacing w:after="0" w:line="259" w:lineRule="auto"/>
-              <w:ind w:left="389" w:right="0" w:firstLine="0"/>
-            </w:pPr>
-            <w:r>
-              <w:rPr>
-                <w:rFonts w:ascii="Bookman Old Style" w:eastAsia="Bookman Old Style" w:hAnsi="Bookman Old Style" w:cs="Bookman Old Style"/>
-                <w:b/>
-                <w:color w:val="44546A"/>
-                <w:sz w:val="32"/>
-              </w:rPr>
-              <w:t xml:space="preserve"> </w:t>
-            </w:r>
-            <w:r>
-              <w:t xml:space="preserve"> </w:t>
-            </w:r>
-          </w:p>
-          <w:p>
-            <w:pPr>
-              <w:spacing w:after="0" w:line="259" w:lineRule="auto"/>
-              <w:ind w:left="0" w:right="1069" w:firstLine="0"/>
-              <w:jc w:val="both"/>
-            </w:pPr>
-            <w:r>
-              <w:t xml:space="preserve">Verify whether user </w:t>
-            </w:r>
-            <w:proofErr w:type="gramStart"/>
-            <w:r>
-              <w:t xml:space="preserve">is </w:t>
-            </w:r>
-            <w:r>
-              <w:rPr>
-                <w:rFonts w:ascii="Bookman Old Style" w:eastAsia="Bookman Old Style" w:hAnsi="Bookman Old Style" w:cs="Bookman Old Style"/>
-                <w:b/>
-                <w:color w:val="44546A"/>
-                <w:sz w:val="32"/>
-              </w:rPr>
-              <w:t xml:space="preserve"> </w:t>
-            </w:r>
-            <w:r>
-              <w:t>presented</w:t>
-            </w:r>
-            <w:proofErr w:type="gramEnd"/>
-            <w:r>
-              <w:t xml:space="preserve"> with results </w:t>
-            </w:r>
-            <w:r>
-              <w:rPr>
-                <w:rFonts w:ascii="Bookman Old Style" w:eastAsia="Bookman Old Style" w:hAnsi="Bookman Old Style" w:cs="Bookman Old Style"/>
-                <w:b/>
-                <w:color w:val="44546A"/>
-                <w:sz w:val="29"/>
-              </w:rPr>
-              <w:t xml:space="preserve"> </w:t>
-            </w:r>
-            <w:r>
-              <w:t xml:space="preserve">on clicking submit  </w:t>
-            </w:r>
-            <w:r>
-              <w:rPr>
-                <w:rFonts w:ascii="Bookman Old Style" w:eastAsia="Bookman Old Style" w:hAnsi="Bookman Old Style" w:cs="Bookman Old Style"/>
-                <w:b/>
-                <w:color w:val="44546A"/>
-                <w:sz w:val="32"/>
-              </w:rPr>
-              <w:t xml:space="preserve"> </w:t>
-            </w:r>
-            <w:r>
-              <w:t xml:space="preserve"> </w:t>
-            </w:r>
-          </w:p>
-        </w:tc>
-        <w:tc>
-          <w:tcPr>
-            <w:tcW w:w="2993" w:type="dxa"/>
-            <w:tcBorders>
-              <w:top w:val="single" w:sz="4" w:space="0" w:color="000000"/>
-              <w:left w:val="single" w:sz="4" w:space="0" w:color="000000"/>
-              <w:bottom w:val="single" w:sz="4" w:space="0" w:color="000000"/>
-              <w:right w:val="single" w:sz="4" w:space="0" w:color="000000"/>
-            </w:tcBorders>
-          </w:tcPr>
-          <w:p>
-            <w:pPr>
-              <w:spacing w:after="0" w:line="259" w:lineRule="auto"/>
-              <w:ind w:left="2" w:right="0" w:firstLine="0"/>
-            </w:pPr>
-            <w:r>
-              <w:t xml:space="preserve">Application is  </w:t>
-            </w:r>
-          </w:p>
-          <w:p>
-            <w:pPr>
-              <w:spacing w:after="0" w:line="259" w:lineRule="auto"/>
-              <w:ind w:left="2" w:right="0" w:firstLine="0"/>
-            </w:pPr>
-            <w:r>
-              <w:t xml:space="preserve">accessible   </w:t>
-            </w:r>
-          </w:p>
-          <w:p>
-            <w:pPr>
-              <w:spacing w:after="0" w:line="259" w:lineRule="auto"/>
-              <w:ind w:left="2" w:right="0" w:firstLine="0"/>
-            </w:pPr>
-            <w:r>
-              <w:t xml:space="preserve">  </w:t>
-            </w:r>
-          </w:p>
-        </w:tc>
-        <w:tc>
-          <w:tcPr>
-            <w:tcW w:w="3538" w:type="dxa"/>
-            <w:tcBorders>
-              <w:top w:val="single" w:sz="4" w:space="0" w:color="000000"/>
-              <w:left w:val="single" w:sz="4" w:space="0" w:color="000000"/>
-              <w:bottom w:val="single" w:sz="4" w:space="0" w:color="000000"/>
-              <w:right w:val="single" w:sz="4" w:space="0" w:color="000000"/>
-            </w:tcBorders>
-          </w:tcPr>
-          <w:p>
-            <w:pPr>
-              <w:spacing w:after="0" w:line="259" w:lineRule="auto"/>
-              <w:ind w:left="12" w:right="642" w:hanging="7"/>
-            </w:pPr>
-            <w:r>
-              <w:t xml:space="preserve">User should be presented with results on </w:t>
-            </w:r>
-            <w:proofErr w:type="gramStart"/>
-            <w:r>
-              <w:t>clicking  submit</w:t>
-            </w:r>
-            <w:proofErr w:type="gramEnd"/>
-            <w:r>
-              <w:t xml:space="preserve">   </w:t>
-            </w:r>
-          </w:p>
-        </w:tc>
-      </w:tr>
-      <w:tr>
-        <w:trPr>
-          <w:trHeight w:val="1747"/>
-        </w:trPr>
-        <w:tc>
-          <w:tcPr>
-            <w:tcW w:w="3919" w:type="dxa"/>
-            <w:tcBorders>
-              <w:top w:val="single" w:sz="4" w:space="0" w:color="000000"/>
-              <w:left w:val="single" w:sz="4" w:space="0" w:color="000000"/>
-              <w:bottom w:val="single" w:sz="4" w:space="0" w:color="000000"/>
-              <w:right w:val="single" w:sz="4" w:space="0" w:color="000000"/>
-            </w:tcBorders>
-          </w:tcPr>
-          <w:p>
-            <w:pPr>
-              <w:spacing w:after="14" w:line="259" w:lineRule="auto"/>
-              <w:ind w:left="0" w:right="0" w:firstLine="0"/>
-            </w:pPr>
-            <w:r>
-              <w:t xml:space="preserve">Verify whether the  </w:t>
-            </w:r>
-          </w:p>
-          <w:p>
-            <w:pPr>
-              <w:spacing w:after="0" w:line="263" w:lineRule="auto"/>
-              <w:ind w:left="0" w:right="2156" w:firstLine="389"/>
-            </w:pPr>
-            <w:r>
-              <w:rPr>
-                <w:rFonts w:ascii="Bookman Old Style" w:eastAsia="Bookman Old Style" w:hAnsi="Bookman Old Style" w:cs="Bookman Old Style"/>
-                <w:b/>
-                <w:color w:val="44546A"/>
-                <w:sz w:val="32"/>
-              </w:rPr>
-              <w:t xml:space="preserve"> </w:t>
-            </w:r>
-            <w:r>
-              <w:t xml:space="preserve"> results are in </w:t>
-            </w:r>
-          </w:p>
-          <w:p>
-            <w:pPr>
-              <w:spacing w:after="0" w:line="259" w:lineRule="auto"/>
-              <w:ind w:left="0" w:right="211" w:firstLine="2307"/>
-            </w:pPr>
-            <w:r>
-              <w:rPr>
-                <w:rFonts w:ascii="Bookman Old Style" w:eastAsia="Bookman Old Style" w:hAnsi="Bookman Old Style" w:cs="Bookman Old Style"/>
-                <w:b/>
-                <w:color w:val="44546A"/>
-                <w:sz w:val="29"/>
-              </w:rPr>
-              <w:t xml:space="preserve"> </w:t>
-            </w:r>
-            <w:r>
-              <w:t xml:space="preserve">accordance to the selections user made </w:t>
-            </w:r>
-            <w:r>
-              <w:rPr>
-                <w:rFonts w:ascii="Bookman Old Style" w:eastAsia="Bookman Old Style" w:hAnsi="Bookman Old Style" w:cs="Bookman Old Style"/>
-                <w:b/>
-                <w:color w:val="44546A"/>
-                <w:sz w:val="32"/>
-              </w:rPr>
-              <w:t xml:space="preserve">  </w:t>
-            </w:r>
-            <w:r>
-              <w:t xml:space="preserve">  </w:t>
-            </w:r>
-          </w:p>
-        </w:tc>
-        <w:tc>
-          <w:tcPr>
-            <w:tcW w:w="2993" w:type="dxa"/>
-            <w:tcBorders>
-              <w:top w:val="single" w:sz="4" w:space="0" w:color="000000"/>
-              <w:left w:val="single" w:sz="4" w:space="0" w:color="000000"/>
-              <w:bottom w:val="single" w:sz="4" w:space="0" w:color="000000"/>
-              <w:right w:val="single" w:sz="4" w:space="0" w:color="000000"/>
-            </w:tcBorders>
-          </w:tcPr>
-          <w:p>
-            <w:pPr>
-              <w:spacing w:after="2" w:line="237" w:lineRule="auto"/>
-              <w:ind w:left="2" w:right="0" w:firstLine="0"/>
-            </w:pPr>
-            <w:r>
-              <w:t xml:space="preserve">Application is accessible   </w:t>
-            </w:r>
-          </w:p>
-          <w:p>
-            <w:pPr>
-              <w:spacing w:after="0" w:line="259" w:lineRule="auto"/>
-              <w:ind w:left="2" w:right="0" w:firstLine="0"/>
-            </w:pPr>
-            <w:r>
-              <w:t xml:space="preserve">  </w:t>
-            </w:r>
-          </w:p>
-        </w:tc>
-        <w:tc>
-          <w:tcPr>
-            <w:tcW w:w="3538" w:type="dxa"/>
-            <w:tcBorders>
-              <w:top w:val="single" w:sz="4" w:space="0" w:color="000000"/>
-              <w:left w:val="single" w:sz="4" w:space="0" w:color="000000"/>
-              <w:bottom w:val="single" w:sz="4" w:space="0" w:color="000000"/>
-              <w:right w:val="single" w:sz="4" w:space="0" w:color="000000"/>
-            </w:tcBorders>
-            <w:vAlign w:val="bottom"/>
-          </w:tcPr>
-          <w:p>
-            <w:pPr>
-              <w:spacing w:after="0" w:line="259" w:lineRule="auto"/>
-              <w:ind w:left="5" w:right="0" w:firstLine="0"/>
-            </w:pPr>
-            <w:r>
-              <w:t xml:space="preserve">The results should be in accordance to the selections user made   </w:t>
+              <w:t>The integration should not produce any ru8ntime errors and should provide require outcome.</w:t>
             </w:r>
           </w:p>
         </w:tc>
@@ -2974,54 +2166,9 @@
     <w:p>
       <w:pPr>
         <w:spacing w:after="0" w:line="259" w:lineRule="auto"/>
-        <w:ind w:left="706" w:right="0" w:firstLine="0"/>
-      </w:pPr>
-      <w:r>
-        <w:rPr>
-          <w:rFonts w:ascii="Bookman Old Style" w:eastAsia="Bookman Old Style" w:hAnsi="Bookman Old Style" w:cs="Bookman Old Style"/>
-          <w:b/>
-          <w:color w:val="44546A"/>
-          <w:sz w:val="32"/>
-        </w:rPr>
-        <w:t xml:space="preserve"> </w:t>
-      </w:r>
-      <w:r>
-        <w:t xml:space="preserve"> </w:t>
-      </w:r>
-    </w:p>
-    <w:p>
-      <w:pPr>
-        <w:spacing w:after="13" w:line="259" w:lineRule="auto"/>
-        <w:ind w:left="706" w:right="0" w:firstLine="0"/>
-      </w:pPr>
-      <w:r>
-        <w:rPr>
-          <w:rFonts w:ascii="Bookman Old Style" w:eastAsia="Bookman Old Style" w:hAnsi="Bookman Old Style" w:cs="Bookman Old Style"/>
-          <w:b/>
-          <w:color w:val="44546A"/>
-          <w:sz w:val="32"/>
-        </w:rPr>
-        <w:t xml:space="preserve"> </w:t>
-      </w:r>
-      <w:r>
-        <w:t xml:space="preserve"> </w:t>
-      </w:r>
-    </w:p>
-    <w:p>
-      <w:pPr>
-        <w:spacing w:after="0" w:line="259" w:lineRule="auto"/>
         <w:ind w:left="0" w:right="4825" w:firstLine="0"/>
         <w:jc w:val="right"/>
       </w:pPr>
-      <w:r>
-        <w:rPr>
-          <w:rFonts w:ascii="Bookman Old Style" w:eastAsia="Bookman Old Style" w:hAnsi="Bookman Old Style" w:cs="Bookman Old Style"/>
-          <w:b/>
-          <w:color w:val="44546A"/>
-          <w:sz w:val="32"/>
-        </w:rPr>
-        <w:t xml:space="preserve">-----x---X---x---- </w:t>
-      </w:r>
       <w:r>
         <w:t xml:space="preserve"> </w:t>
       </w:r>
@@ -3038,6 +2185,92 @@
 <file path=word/numbering.xml><?xml version="1.0" encoding="utf-8"?>
 <w:numbering xmlns:wpc="http://schemas.microsoft.com/office/word/2010/wordprocessingCanvas" xmlns:cx="http://schemas.microsoft.com/office/drawing/2014/chartex" xmlns:cx1="http://schemas.microsoft.com/office/drawing/2015/9/8/chartex" xmlns:cx2="http://schemas.microsoft.com/office/drawing/2015/10/21/chartex" xmlns:cx3="http://schemas.microsoft.com/office/drawing/2016/5/9/chartex" xmlns:cx4="http://schemas.microsoft.com/office/drawing/2016/5/10/chartex" xmlns:cx5="http://schemas.microsoft.com/office/drawing/2016/5/11/chartex" xmlns:cx6="http://schemas.microsoft.com/office/drawing/2016/5/12/chartex" xmlns:cx7="http://schemas.microsoft.com/office/drawing/2016/5/13/chartex" xmlns:cx8="http://schemas.microsoft.com/office/drawing/2016/5/14/chartex" xmlns:mc="http://schemas.openxmlformats.org/markup-compatibility/2006" xmlns:aink="http://schemas.microsoft.com/office/drawing/2016/ink" xmlns:am3d="http://schemas.microsoft.com/office/drawing/2017/model3d" xmlns:o="urn:schemas-microsoft-com:office:office" xmlns:r="http://schemas.openxmlformats.org/officeDocument/2006/relationships" xmlns:m="http://schemas.openxmlformats.org/officeDocument/2006/math" xmlns:v="urn:schemas-microsoft-com:vml" xmlns:wp14="http://schemas.microsoft.com/office/word/2010/wordprocessingDrawing" xmlns:wp="http://schemas.openxmlformats.org/drawingml/2006/wordprocessingDrawing" xmlns:w10="urn:schemas-microsoft-com:office:word" xmlns:w="http://schemas.openxmlformats.org/wordprocessingml/2006/main" xmlns:w14="http://schemas.microsoft.com/office/word/2010/wordml" xmlns:w15="http://schemas.microsoft.com/office/word/2012/wordml" xmlns:w16cex="http://schemas.microsoft.com/office/word/2018/wordml/cex" xmlns:w16cid="http://schemas.microsoft.com/office/word/2016/wordml/cid" xmlns:w16="http://schemas.microsoft.com/office/word/2018/wordml" xmlns:w16sdtdh="http://schemas.microsoft.com/office/word/2020/wordml/sdtdatahash" xmlns:w16se="http://schemas.microsoft.com/office/word/2015/wordml/symex" xmlns:wpg="http://schemas.microsoft.com/office/word/2010/wordprocessingGroup" xmlns:wpi="http://schemas.microsoft.com/office/word/2010/wordprocessingInk" xmlns:wne="http://schemas.microsoft.com/office/word/2006/wordml" xmlns:wps="http://schemas.microsoft.com/office/word/2010/wordprocessingShape" mc:Ignorable="w14 w15 w16se w16cid w16 w16cex w16sdtdh wp14">
   <w:abstractNum w:abstractNumId="0" w15:restartNumberingAfterBreak="0">
+    <w:nsid w:val="0231338D"/>
+    <w:multiLevelType w:val="hybridMultilevel"/>
+    <w:tmpl w:val="BC8CE1EC"/>
+    <w:lvl w:ilvl="0" w:tplc="4009000F">
+      <w:start w:val="1"/>
+      <w:numFmt w:val="decimal"/>
+      <w:lvlText w:val="%1."/>
+      <w:lvlJc w:val="left"/>
+      <w:pPr>
+        <w:ind w:left="720" w:hanging="360"/>
+      </w:pPr>
+    </w:lvl>
+    <w:lvl w:ilvl="1" w:tplc="40090019" w:tentative="1">
+      <w:start w:val="1"/>
+      <w:numFmt w:val="lowerLetter"/>
+      <w:lvlText w:val="%2."/>
+      <w:lvlJc w:val="left"/>
+      <w:pPr>
+        <w:ind w:left="1440" w:hanging="360"/>
+      </w:pPr>
+    </w:lvl>
+    <w:lvl w:ilvl="2" w:tplc="4009001B" w:tentative="1">
+      <w:start w:val="1"/>
+      <w:numFmt w:val="lowerRoman"/>
+      <w:lvlText w:val="%3."/>
+      <w:lvlJc w:val="right"/>
+      <w:pPr>
+        <w:ind w:left="2160" w:hanging="180"/>
+      </w:pPr>
+    </w:lvl>
+    <w:lvl w:ilvl="3" w:tplc="4009000F" w:tentative="1">
+      <w:start w:val="1"/>
+      <w:numFmt w:val="decimal"/>
+      <w:lvlText w:val="%4."/>
+      <w:lvlJc w:val="left"/>
+      <w:pPr>
+        <w:ind w:left="2880" w:hanging="360"/>
+      </w:pPr>
+    </w:lvl>
+    <w:lvl w:ilvl="4" w:tplc="40090019" w:tentative="1">
+      <w:start w:val="1"/>
+      <w:numFmt w:val="lowerLetter"/>
+      <w:lvlText w:val="%5."/>
+      <w:lvlJc w:val="left"/>
+      <w:pPr>
+        <w:ind w:left="3600" w:hanging="360"/>
+      </w:pPr>
+    </w:lvl>
+    <w:lvl w:ilvl="5" w:tplc="4009001B" w:tentative="1">
+      <w:start w:val="1"/>
+      <w:numFmt w:val="lowerRoman"/>
+      <w:lvlText w:val="%6."/>
+      <w:lvlJc w:val="right"/>
+      <w:pPr>
+        <w:ind w:left="4320" w:hanging="180"/>
+      </w:pPr>
+    </w:lvl>
+    <w:lvl w:ilvl="6" w:tplc="4009000F" w:tentative="1">
+      <w:start w:val="1"/>
+      <w:numFmt w:val="decimal"/>
+      <w:lvlText w:val="%7."/>
+      <w:lvlJc w:val="left"/>
+      <w:pPr>
+        <w:ind w:left="5040" w:hanging="360"/>
+      </w:pPr>
+    </w:lvl>
+    <w:lvl w:ilvl="7" w:tplc="40090019" w:tentative="1">
+      <w:start w:val="1"/>
+      <w:numFmt w:val="lowerLetter"/>
+      <w:lvlText w:val="%8."/>
+      <w:lvlJc w:val="left"/>
+      <w:pPr>
+        <w:ind w:left="5760" w:hanging="360"/>
+      </w:pPr>
+    </w:lvl>
+    <w:lvl w:ilvl="8" w:tplc="4009001B" w:tentative="1">
+      <w:start w:val="1"/>
+      <w:numFmt w:val="lowerRoman"/>
+      <w:lvlText w:val="%9."/>
+      <w:lvlJc w:val="right"/>
+      <w:pPr>
+        <w:ind w:left="6480" w:hanging="180"/>
+      </w:pPr>
+    </w:lvl>
+  </w:abstractNum>
+  <w:abstractNum w:abstractNumId="1" w15:restartNumberingAfterBreak="0">
     <w:nsid w:val="1E456180"/>
     <w:multiLevelType w:val="hybridMultilevel"/>
     <w:tmpl w:val="790AD84C"/>
@@ -3249,7 +2482,188 @@
       </w:rPr>
     </w:lvl>
   </w:abstractNum>
+  <w:abstractNum w:abstractNumId="2" w15:restartNumberingAfterBreak="0">
+    <w:nsid w:val="33EF1B1A"/>
+    <w:multiLevelType w:val="hybridMultilevel"/>
+    <w:tmpl w:val="EF567306"/>
+    <w:lvl w:ilvl="0" w:tplc="4009000F">
+      <w:start w:val="1"/>
+      <w:numFmt w:val="decimal"/>
+      <w:lvlText w:val="%1."/>
+      <w:lvlJc w:val="left"/>
+      <w:pPr>
+        <w:ind w:left="1440" w:hanging="360"/>
+      </w:pPr>
+    </w:lvl>
+    <w:lvl w:ilvl="1" w:tplc="40090019" w:tentative="1">
+      <w:start w:val="1"/>
+      <w:numFmt w:val="lowerLetter"/>
+      <w:lvlText w:val="%2."/>
+      <w:lvlJc w:val="left"/>
+      <w:pPr>
+        <w:ind w:left="2160" w:hanging="360"/>
+      </w:pPr>
+    </w:lvl>
+    <w:lvl w:ilvl="2" w:tplc="4009001B" w:tentative="1">
+      <w:start w:val="1"/>
+      <w:numFmt w:val="lowerRoman"/>
+      <w:lvlText w:val="%3."/>
+      <w:lvlJc w:val="right"/>
+      <w:pPr>
+        <w:ind w:left="2880" w:hanging="180"/>
+      </w:pPr>
+    </w:lvl>
+    <w:lvl w:ilvl="3" w:tplc="4009000F" w:tentative="1">
+      <w:start w:val="1"/>
+      <w:numFmt w:val="decimal"/>
+      <w:lvlText w:val="%4."/>
+      <w:lvlJc w:val="left"/>
+      <w:pPr>
+        <w:ind w:left="3600" w:hanging="360"/>
+      </w:pPr>
+    </w:lvl>
+    <w:lvl w:ilvl="4" w:tplc="40090019" w:tentative="1">
+      <w:start w:val="1"/>
+      <w:numFmt w:val="lowerLetter"/>
+      <w:lvlText w:val="%5."/>
+      <w:lvlJc w:val="left"/>
+      <w:pPr>
+        <w:ind w:left="4320" w:hanging="360"/>
+      </w:pPr>
+    </w:lvl>
+    <w:lvl w:ilvl="5" w:tplc="4009001B" w:tentative="1">
+      <w:start w:val="1"/>
+      <w:numFmt w:val="lowerRoman"/>
+      <w:lvlText w:val="%6."/>
+      <w:lvlJc w:val="right"/>
+      <w:pPr>
+        <w:ind w:left="5040" w:hanging="180"/>
+      </w:pPr>
+    </w:lvl>
+    <w:lvl w:ilvl="6" w:tplc="4009000F" w:tentative="1">
+      <w:start w:val="1"/>
+      <w:numFmt w:val="decimal"/>
+      <w:lvlText w:val="%7."/>
+      <w:lvlJc w:val="left"/>
+      <w:pPr>
+        <w:ind w:left="5760" w:hanging="360"/>
+      </w:pPr>
+    </w:lvl>
+    <w:lvl w:ilvl="7" w:tplc="40090019" w:tentative="1">
+      <w:start w:val="1"/>
+      <w:numFmt w:val="lowerLetter"/>
+      <w:lvlText w:val="%8."/>
+      <w:lvlJc w:val="left"/>
+      <w:pPr>
+        <w:ind w:left="6480" w:hanging="360"/>
+      </w:pPr>
+    </w:lvl>
+    <w:lvl w:ilvl="8" w:tplc="4009001B" w:tentative="1">
+      <w:start w:val="1"/>
+      <w:numFmt w:val="lowerRoman"/>
+      <w:lvlText w:val="%9."/>
+      <w:lvlJc w:val="right"/>
+      <w:pPr>
+        <w:ind w:left="7200" w:hanging="180"/>
+      </w:pPr>
+    </w:lvl>
+  </w:abstractNum>
+  <w:abstractNum w:abstractNumId="3" w15:restartNumberingAfterBreak="0">
+    <w:nsid w:val="69832439"/>
+    <w:multiLevelType w:val="hybridMultilevel"/>
+    <w:tmpl w:val="B63E002E"/>
+    <w:lvl w:ilvl="0" w:tplc="4009000F">
+      <w:start w:val="1"/>
+      <w:numFmt w:val="decimal"/>
+      <w:lvlText w:val="%1."/>
+      <w:lvlJc w:val="left"/>
+      <w:pPr>
+        <w:ind w:left="720" w:hanging="360"/>
+      </w:pPr>
+    </w:lvl>
+    <w:lvl w:ilvl="1" w:tplc="40090019" w:tentative="1">
+      <w:start w:val="1"/>
+      <w:numFmt w:val="lowerLetter"/>
+      <w:lvlText w:val="%2."/>
+      <w:lvlJc w:val="left"/>
+      <w:pPr>
+        <w:ind w:left="1440" w:hanging="360"/>
+      </w:pPr>
+    </w:lvl>
+    <w:lvl w:ilvl="2" w:tplc="4009001B" w:tentative="1">
+      <w:start w:val="1"/>
+      <w:numFmt w:val="lowerRoman"/>
+      <w:lvlText w:val="%3."/>
+      <w:lvlJc w:val="right"/>
+      <w:pPr>
+        <w:ind w:left="2160" w:hanging="180"/>
+      </w:pPr>
+    </w:lvl>
+    <w:lvl w:ilvl="3" w:tplc="4009000F" w:tentative="1">
+      <w:start w:val="1"/>
+      <w:numFmt w:val="decimal"/>
+      <w:lvlText w:val="%4."/>
+      <w:lvlJc w:val="left"/>
+      <w:pPr>
+        <w:ind w:left="2880" w:hanging="360"/>
+      </w:pPr>
+    </w:lvl>
+    <w:lvl w:ilvl="4" w:tplc="40090019" w:tentative="1">
+      <w:start w:val="1"/>
+      <w:numFmt w:val="lowerLetter"/>
+      <w:lvlText w:val="%5."/>
+      <w:lvlJc w:val="left"/>
+      <w:pPr>
+        <w:ind w:left="3600" w:hanging="360"/>
+      </w:pPr>
+    </w:lvl>
+    <w:lvl w:ilvl="5" w:tplc="4009001B" w:tentative="1">
+      <w:start w:val="1"/>
+      <w:numFmt w:val="lowerRoman"/>
+      <w:lvlText w:val="%6."/>
+      <w:lvlJc w:val="right"/>
+      <w:pPr>
+        <w:ind w:left="4320" w:hanging="180"/>
+      </w:pPr>
+    </w:lvl>
+    <w:lvl w:ilvl="6" w:tplc="4009000F" w:tentative="1">
+      <w:start w:val="1"/>
+      <w:numFmt w:val="decimal"/>
+      <w:lvlText w:val="%7."/>
+      <w:lvlJc w:val="left"/>
+      <w:pPr>
+        <w:ind w:left="5040" w:hanging="360"/>
+      </w:pPr>
+    </w:lvl>
+    <w:lvl w:ilvl="7" w:tplc="40090019" w:tentative="1">
+      <w:start w:val="1"/>
+      <w:numFmt w:val="lowerLetter"/>
+      <w:lvlText w:val="%8."/>
+      <w:lvlJc w:val="left"/>
+      <w:pPr>
+        <w:ind w:left="5760" w:hanging="360"/>
+      </w:pPr>
+    </w:lvl>
+    <w:lvl w:ilvl="8" w:tplc="4009001B" w:tentative="1">
+      <w:start w:val="1"/>
+      <w:numFmt w:val="lowerRoman"/>
+      <w:lvlText w:val="%9."/>
+      <w:lvlJc w:val="right"/>
+      <w:pPr>
+        <w:ind w:left="6480" w:hanging="180"/>
+      </w:pPr>
+    </w:lvl>
+  </w:abstractNum>
   <w:num w:numId="1">
+    <w:abstractNumId w:val="1"/>
+  </w:num>
+  <w:num w:numId="2">
+    <w:abstractNumId w:val="3"/>
+  </w:num>
+  <w:num w:numId="3">
+    <w:abstractNumId w:val="2"/>
+  </w:num>
+  <w:num w:numId="4">
     <w:abstractNumId w:val="0"/>
   </w:num>
 </w:numbering>
@@ -3796,6 +3210,17 @@
       </w:tblCellMar>
     </w:tblPr>
   </w:style>
+  <w:style w:type="paragraph" w:styleId="ListParagraph">
+    <w:name w:val="List Paragraph"/>
+    <w:basedOn w:val="Normal"/>
+    <w:uiPriority w:val="34"/>
+    <w:qFormat/>
+    <w:rsid w:val="009F6338"/>
+    <w:pPr>
+      <w:ind w:left="720"/>
+      <w:contextualSpacing/>
+    </w:pPr>
+  </w:style>
 </w:styles>
 </file>
 
